--- a/ExpCProgrammingLanguage/6/2020问题求解实验实验6.docx
+++ b/ExpCProgrammingLanguage/6/2020问题求解实验实验6.docx
@@ -216,6 +216,14 @@
         </w:tc>
       </w:tr>
       <w:tr>
+        <w:tblPrEx>
+          <w:tblCellMar>
+            <w:top w:w="0" w:type="dxa"/>
+            <w:left w:w="108" w:type="dxa"/>
+            <w:bottom w:w="0" w:type="dxa"/>
+            <w:right w:w="108" w:type="dxa"/>
+          </w:tblCellMar>
+        </w:tblPrEx>
         <w:trPr>
           <w:trHeight w:val="477" w:hRule="atLeast"/>
           <w:jc w:val="center"/>
@@ -487,6 +495,14 @@
         </w:tc>
       </w:tr>
       <w:tr>
+        <w:tblPrEx>
+          <w:tblCellMar>
+            <w:top w:w="0" w:type="dxa"/>
+            <w:left w:w="108" w:type="dxa"/>
+            <w:bottom w:w="0" w:type="dxa"/>
+            <w:right w:w="108" w:type="dxa"/>
+          </w:tblCellMar>
+        </w:tblPrEx>
         <w:trPr>
           <w:trHeight w:val="468" w:hRule="atLeast"/>
           <w:jc w:val="center"/>
@@ -1800,6 +1816,7 @@
     <w:p>
       <w:pPr>
         <w:numPr>
+          <w:ilvl w:val="0"/>
           <w:numId w:val="0"/>
         </w:numPr>
         <w:rPr>
@@ -2073,9 +2090,9 @@
       <w:r>
         <w:drawing>
           <wp:inline distT="0" distB="0" distL="114300" distR="114300">
-            <wp:extent cx="6283325" cy="6824345"/>
-            <wp:effectExtent l="0" t="0" r="14605" b="7620"/>
-            <wp:docPr id="9" name="图片 9"/>
+            <wp:extent cx="6284595" cy="4146550"/>
+            <wp:effectExtent l="0" t="0" r="13335" b="15240"/>
+            <wp:docPr id="13" name="图片 2"/>
             <wp:cNvGraphicFramePr>
               <a:graphicFrameLocks xmlns:a="http://schemas.openxmlformats.org/drawingml/2006/main" noChangeAspect="1"/>
             </wp:cNvGraphicFramePr>
@@ -2083,7 +2100,7 @@
               <a:graphicData uri="http://schemas.openxmlformats.org/drawingml/2006/picture">
                 <pic:pic xmlns:pic="http://schemas.openxmlformats.org/drawingml/2006/picture">
                   <pic:nvPicPr>
-                    <pic:cNvPr id="9" name="图片 9"/>
+                    <pic:cNvPr id="13" name="图片 2"/>
                     <pic:cNvPicPr>
                       <a:picLocks noChangeAspect="1"/>
                     </pic:cNvPicPr>
@@ -2097,7 +2114,52 @@
                   <pic:spPr>
                     <a:xfrm>
                       <a:off x="0" y="0"/>
-                      <a:ext cx="6283325" cy="6824345"/>
+                      <a:ext cx="6284595" cy="4146550"/>
+                    </a:xfrm>
+                    <a:prstGeom prst="rect">
+                      <a:avLst/>
+                    </a:prstGeom>
+                    <a:noFill/>
+                    <a:ln>
+                      <a:noFill/>
+                    </a:ln>
+                  </pic:spPr>
+                </pic:pic>
+              </a:graphicData>
+            </a:graphic>
+          </wp:inline>
+        </w:drawing>
+      </w:r>
+      <w:bookmarkStart w:id="0" w:name="_GoBack"/>
+      <w:bookmarkEnd w:id="0"/>
+      <w:r>
+        <w:drawing>
+          <wp:inline distT="0" distB="0" distL="114300" distR="114300">
+            <wp:extent cx="6281420" cy="4181475"/>
+            <wp:effectExtent l="0" t="0" r="16510" b="17145"/>
+            <wp:docPr id="12" name="图片 1"/>
+            <wp:cNvGraphicFramePr>
+              <a:graphicFrameLocks xmlns:a="http://schemas.openxmlformats.org/drawingml/2006/main" noChangeAspect="1"/>
+            </wp:cNvGraphicFramePr>
+            <a:graphic xmlns:a="http://schemas.openxmlformats.org/drawingml/2006/main">
+              <a:graphicData uri="http://schemas.openxmlformats.org/drawingml/2006/picture">
+                <pic:pic xmlns:pic="http://schemas.openxmlformats.org/drawingml/2006/picture">
+                  <pic:nvPicPr>
+                    <pic:cNvPr id="12" name="图片 1"/>
+                    <pic:cNvPicPr>
+                      <a:picLocks noChangeAspect="1"/>
+                    </pic:cNvPicPr>
+                  </pic:nvPicPr>
+                  <pic:blipFill>
+                    <a:blip r:embed="rId13"/>
+                    <a:stretch>
+                      <a:fillRect/>
+                    </a:stretch>
+                  </pic:blipFill>
+                  <pic:spPr>
+                    <a:xfrm>
+                      <a:off x="0" y="0"/>
+                      <a:ext cx="6281420" cy="4181475"/>
                     </a:xfrm>
                     <a:prstGeom prst="rect">
                       <a:avLst/>
@@ -2143,7 +2205,7 @@
                     </pic:cNvPicPr>
                   </pic:nvPicPr>
                   <pic:blipFill>
-                    <a:blip r:embed="rId13"/>
+                    <a:blip r:embed="rId14"/>
                     <a:stretch>
                       <a:fillRect/>
                     </a:stretch>
@@ -2188,7 +2250,7 @@
                     </pic:cNvPicPr>
                   </pic:nvPicPr>
                   <pic:blipFill>
-                    <a:blip r:embed="rId14"/>
+                    <a:blip r:embed="rId15"/>
                     <a:stretch>
                       <a:fillRect/>
                     </a:stretch>
@@ -2239,6 +2301,7 @@
     <w:p>
       <w:pPr>
         <w:numPr>
+          <w:ilvl w:val="0"/>
           <w:numId w:val="0"/>
         </w:numPr>
         <w:tabs>
@@ -2260,19 +2323,7 @@
           <w:sz w:val="28"/>
           <w:lang w:eastAsia="zh-CN"/>
         </w:rPr>
-        <w:t>经过这次实</w:t>
-      </w:r>
-      <w:bookmarkStart w:id="0" w:name="_GoBack"/>
-      <w:bookmarkEnd w:id="0"/>
-      <w:r>
-        <w:rPr>
-          <w:rFonts w:hint="eastAsia" w:eastAsia="楷体_GB2312"/>
-          <w:b w:val="0"/>
-          <w:bCs w:val="0"/>
-          <w:sz w:val="28"/>
-          <w:lang w:eastAsia="zh-CN"/>
-        </w:rPr>
-        <w:t>验</w:t>
+        <w:t>经过这次实验</w:t>
       </w:r>
       <w:r>
         <w:rPr>
@@ -2288,6 +2339,7 @@
     <w:p>
       <w:pPr>
         <w:numPr>
+          <w:ilvl w:val="0"/>
           <w:numId w:val="0"/>
         </w:numPr>
         <w:tabs>
